--- a/Задание на практику/задание_практика_3курс.docx
+++ b/Задание на практику/задание_практика_3курс.docx
@@ -5,7 +5,6 @@
     <w:p>
       <w:pPr>
         <w:pStyle w:val="Normal"/>
-        <w:pBdr/>
         <w:spacing w:lineRule="auto" w:line="276" w:before="0" w:after="200"/>
         <w:jc w:val="center"/>
         <w:rPr>
@@ -26,7 +25,6 @@
     <w:p>
       <w:pPr>
         <w:pStyle w:val="Normal"/>
-        <w:pBdr/>
         <w:spacing w:lineRule="auto" w:line="276" w:before="0" w:after="200"/>
         <w:jc w:val="center"/>
         <w:rPr>
@@ -43,7 +41,6 @@
     <w:p>
       <w:pPr>
         <w:pStyle w:val="Normal"/>
-        <w:pBdr/>
         <w:jc w:val="center"/>
         <w:rPr>
           <w:color w:val="000000"/>
@@ -64,7 +61,6 @@
     <w:p>
       <w:pPr>
         <w:pStyle w:val="Normal"/>
-        <w:pBdr/>
         <w:jc w:val="center"/>
         <w:rPr>
           <w:color w:val="000000"/>
@@ -85,7 +81,6 @@
     <w:p>
       <w:pPr>
         <w:pStyle w:val="Normal"/>
-        <w:pBdr/>
         <w:jc w:val="both"/>
         <w:rPr>
           <w:color w:val="000000"/>
@@ -104,7 +99,6 @@
     <w:p>
       <w:pPr>
         <w:pStyle w:val="Normal"/>
-        <w:pBdr/>
         <w:shd w:val="clear" w:color="auto" w:fill="FFFFFF"/>
         <w:spacing w:lineRule="auto" w:line="276"/>
         <w:jc w:val="center"/>
@@ -126,7 +120,6 @@
     <w:p>
       <w:pPr>
         <w:pStyle w:val="Normal"/>
-        <w:pBdr/>
         <w:shd w:val="clear" w:color="auto" w:fill="FFFFFF"/>
         <w:spacing w:lineRule="auto" w:line="276"/>
         <w:jc w:val="center"/>
@@ -148,7 +141,6 @@
     <w:p>
       <w:pPr>
         <w:pStyle w:val="Normal"/>
-        <w:pBdr/>
         <w:ind w:left="-540"/>
         <w:jc w:val="right"/>
         <w:rPr>
@@ -168,7 +160,6 @@
     <w:p>
       <w:pPr>
         <w:pStyle w:val="Normal"/>
-        <w:pBdr/>
         <w:ind w:left="-540"/>
         <w:jc w:val="right"/>
         <w:rPr>
@@ -191,7 +182,6 @@
     <w:p>
       <w:pPr>
         <w:pStyle w:val="Normal"/>
-        <w:pBdr/>
         <w:ind w:left="-540"/>
         <w:jc w:val="right"/>
         <w:rPr>
@@ -212,7 +202,6 @@
     <w:p>
       <w:pPr>
         <w:pStyle w:val="Normal"/>
-        <w:pBdr/>
         <w:ind w:left="-540"/>
         <w:jc w:val="right"/>
         <w:rPr>
@@ -241,7 +230,6 @@
     <w:p>
       <w:pPr>
         <w:pStyle w:val="Normal"/>
-        <w:pBdr/>
         <w:ind w:left="-540"/>
         <w:jc w:val="right"/>
         <w:rPr>
@@ -262,7 +250,6 @@
     <w:p>
       <w:pPr>
         <w:pStyle w:val="Normal"/>
-        <w:pBdr/>
         <w:ind w:firstLine="708" w:left="-540"/>
         <w:jc w:val="right"/>
         <w:rPr>
@@ -283,7 +270,6 @@
     <w:p>
       <w:pPr>
         <w:pStyle w:val="Normal"/>
-        <w:pBdr/>
         <w:ind w:firstLine="426" w:left="-540"/>
         <w:jc w:val="center"/>
         <w:rPr>
@@ -303,7 +289,6 @@
     <w:p>
       <w:pPr>
         <w:pStyle w:val="Normal"/>
-        <w:pBdr/>
         <w:ind w:firstLine="426" w:left="-540"/>
         <w:jc w:val="center"/>
         <w:rPr>
@@ -325,7 +310,6 @@
     <w:p>
       <w:pPr>
         <w:pStyle w:val="Normal"/>
-        <w:pBdr/>
         <w:ind w:firstLine="426" w:left="-540"/>
         <w:jc w:val="center"/>
         <w:rPr>
@@ -347,7 +331,6 @@
     <w:p>
       <w:pPr>
         <w:pStyle w:val="Normal"/>
-        <w:pBdr/>
         <w:ind w:firstLine="426" w:left="-540"/>
         <w:jc w:val="center"/>
         <w:rPr>
@@ -370,7 +353,6 @@
     <w:p>
       <w:pPr>
         <w:pStyle w:val="Normal"/>
-        <w:pBdr/>
         <w:ind w:firstLine="426" w:left="-540"/>
         <w:jc w:val="center"/>
         <w:rPr>
@@ -393,7 +375,6 @@
     <w:p>
       <w:pPr>
         <w:pStyle w:val="Normal"/>
-        <w:pBdr/>
         <w:ind w:firstLine="426" w:left="-540"/>
         <w:jc w:val="center"/>
         <w:rPr>
@@ -413,7 +394,6 @@
     <w:p>
       <w:pPr>
         <w:pStyle w:val="Normal"/>
-        <w:pBdr/>
         <w:ind w:firstLine="426" w:left="-540"/>
         <w:jc w:val="center"/>
         <w:rPr>
@@ -577,7 +557,6 @@
     <w:p>
       <w:pPr>
         <w:pStyle w:val="Normal"/>
-        <w:pBdr/>
         <w:shd w:val="clear" w:color="auto" w:fill="FFFFFF"/>
         <w:rPr>
           <w:color w:val="000000"/>
@@ -596,7 +575,6 @@
     <w:p>
       <w:pPr>
         <w:pStyle w:val="Normal"/>
-        <w:pBdr/>
         <w:shd w:val="clear" w:color="auto" w:fill="FFFFFF"/>
         <w:rPr>
           <w:color w:val="000000"/>
@@ -615,7 +593,6 @@
     <w:p>
       <w:pPr>
         <w:pStyle w:val="Normal"/>
-        <w:pBdr/>
         <w:jc w:val="center"/>
         <w:rPr>
           <w:color w:val="000000"/>
@@ -636,7 +613,6 @@
     <w:p>
       <w:pPr>
         <w:pStyle w:val="Normal"/>
-        <w:pBdr/>
         <w:rPr>
           <w:color w:val="000000"/>
           <w:sz w:val="22"/>
@@ -669,8 +645,8 @@
       <w:tblGrid>
         <w:gridCol w:w="4536"/>
         <w:gridCol w:w="2551"/>
-        <w:gridCol w:w="1135"/>
-        <w:gridCol w:w="1497"/>
+        <w:gridCol w:w="1136"/>
+        <w:gridCol w:w="1496"/>
       </w:tblGrid>
       <w:tr>
         <w:trPr/>
@@ -688,7 +664,6 @@
           <w:p>
             <w:pPr>
               <w:pStyle w:val="Normal"/>
-              <w:pBdr/>
               <w:jc w:val="center"/>
               <w:rPr>
                 <w:color w:val="000000"/>
@@ -720,7 +695,6 @@
           <w:p>
             <w:pPr>
               <w:pStyle w:val="Normal"/>
-              <w:pBdr/>
               <w:rPr>
                 <w:color w:val="000000"/>
                 <w:sz w:val="20"/>
@@ -751,7 +725,6 @@
           <w:p>
             <w:pPr>
               <w:pStyle w:val="Normal"/>
-              <w:pBdr/>
               <w:jc w:val="center"/>
               <w:rPr>
                 <w:color w:val="000000"/>
@@ -765,13 +738,12 @@
                 <w:sz w:val="20"/>
                 <w:szCs w:val="20"/>
               </w:rPr>
-              <w:t xml:space="preserve">Срок выполнения </w:t>
-            </w:r>
-          </w:p>
-          <w:p>
-            <w:pPr>
-              <w:pStyle w:val="Normal"/>
-              <w:pBdr/>
+              <w:t>Срок выполнения</w:t>
+            </w:r>
+          </w:p>
+          <w:p>
+            <w:pPr>
+              <w:pStyle w:val="Normal"/>
               <w:jc w:val="center"/>
               <w:rPr>
                 <w:color w:val="000000"/>
@@ -807,7 +779,6 @@
             <w:pPr>
               <w:pStyle w:val="Normal"/>
               <w:widowControl w:val="false"/>
-              <w:pBdr/>
               <w:spacing w:lineRule="auto" w:line="276"/>
               <w:rPr>
                 <w:color w:val="000000"/>
@@ -839,7 +810,6 @@
             <w:pPr>
               <w:pStyle w:val="Normal"/>
               <w:widowControl w:val="false"/>
-              <w:pBdr/>
               <w:spacing w:lineRule="auto" w:line="276"/>
               <w:rPr>
                 <w:color w:val="000000"/>
@@ -858,7 +828,7 @@
         </w:tc>
         <w:tc>
           <w:tcPr>
-            <w:tcW w:w="1135" w:type="dxa"/>
+            <w:tcW w:w="1136" w:type="dxa"/>
             <w:tcBorders>
               <w:top w:val="single" w:sz="4" w:space="0" w:color="000000"/>
               <w:left w:val="single" w:sz="4" w:space="0" w:color="000000"/>
@@ -869,7 +839,6 @@
           <w:p>
             <w:pPr>
               <w:pStyle w:val="Normal"/>
-              <w:pBdr/>
               <w:jc w:val="center"/>
               <w:rPr>
                 <w:color w:val="000000"/>
@@ -889,7 +858,7 @@
         </w:tc>
         <w:tc>
           <w:tcPr>
-            <w:tcW w:w="1497" w:type="dxa"/>
+            <w:tcW w:w="1496" w:type="dxa"/>
             <w:tcBorders>
               <w:top w:val="single" w:sz="4" w:space="0" w:color="000000"/>
               <w:left w:val="single" w:sz="4" w:space="0" w:color="000000"/>
@@ -900,7 +869,6 @@
           <w:p>
             <w:pPr>
               <w:pStyle w:val="Normal"/>
-              <w:pBdr/>
               <w:jc w:val="center"/>
               <w:rPr>
                 <w:color w:val="000000"/>
@@ -915,6 +883,130 @@
                 <w:szCs w:val="20"/>
               </w:rPr>
               <w:t>Фактически</w:t>
+            </w:r>
+          </w:p>
+        </w:tc>
+      </w:tr>
+      <w:tr>
+        <w:trPr/>
+        <w:tc>
+          <w:tcPr>
+            <w:tcW w:w="4536" w:type="dxa"/>
+            <w:tcBorders>
+              <w:top w:val="single" w:sz="4" w:space="0" w:color="000000"/>
+              <w:left w:val="single" w:sz="4" w:space="0" w:color="000000"/>
+              <w:bottom w:val="single" w:sz="4" w:space="0" w:color="000000"/>
+              <w:right w:val="single" w:sz="4" w:space="0" w:color="000000"/>
+            </w:tcBorders>
+          </w:tcPr>
+          <w:p>
+            <w:pPr>
+              <w:pStyle w:val="Normal"/>
+              <w:rPr/>
+            </w:pPr>
+            <w:r>
+              <w:rPr>
+                <w:color w:val="000000"/>
+              </w:rPr>
+              <w:t>1. Изучить процесс замены жестких дисков в ноутбуках, настольных компьютерах, моноблоках.</w:t>
+            </w:r>
+          </w:p>
+          <w:p>
+            <w:pPr>
+              <w:pStyle w:val="Normal"/>
+              <w:rPr/>
+            </w:pPr>
+            <w:r>
+              <w:rPr>
+                <w:color w:val="000000"/>
+              </w:rPr>
+              <w:t>Провести замену жестких дисков.</w:t>
+            </w:r>
+          </w:p>
+        </w:tc>
+        <w:tc>
+          <w:tcPr>
+            <w:tcW w:w="2551" w:type="dxa"/>
+            <w:tcBorders>
+              <w:top w:val="single" w:sz="4" w:space="0" w:color="000000"/>
+              <w:left w:val="single" w:sz="4" w:space="0" w:color="000000"/>
+              <w:bottom w:val="single" w:sz="4" w:space="0" w:color="000000"/>
+              <w:right w:val="single" w:sz="4" w:space="0" w:color="000000"/>
+            </w:tcBorders>
+          </w:tcPr>
+          <w:p>
+            <w:pPr>
+              <w:pStyle w:val="Normal"/>
+              <w:rPr>
+                <w:rFonts w:ascii="Calibri" w:hAnsi="Calibri" w:eastAsia="Calibri" w:cs="Calibri"/>
+                <w:color w:val="000000"/>
+                <w:sz w:val="22"/>
+                <w:szCs w:val="22"/>
+              </w:rPr>
+            </w:pPr>
+            <w:r>
+              <w:rPr/>
+              <w:t xml:space="preserve">Алгоритм (текстовый документ) </w:t>
+            </w:r>
+          </w:p>
+        </w:tc>
+        <w:tc>
+          <w:tcPr>
+            <w:tcW w:w="1136" w:type="dxa"/>
+            <w:tcBorders>
+              <w:top w:val="single" w:sz="4" w:space="0" w:color="000000"/>
+              <w:left w:val="single" w:sz="4" w:space="0" w:color="000000"/>
+              <w:bottom w:val="single" w:sz="4" w:space="0" w:color="000000"/>
+              <w:right w:val="single" w:sz="4" w:space="0" w:color="000000"/>
+            </w:tcBorders>
+          </w:tcPr>
+          <w:p>
+            <w:pPr>
+              <w:pStyle w:val="Normal"/>
+              <w:jc w:val="both"/>
+              <w:rPr>
+                <w:color w:val="000000"/>
+                <w:sz w:val="20"/>
+                <w:szCs w:val="20"/>
+              </w:rPr>
+            </w:pPr>
+            <w:r>
+              <w:rPr>
+                <w:color w:val="000000"/>
+                <w:sz w:val="20"/>
+                <w:szCs w:val="20"/>
+              </w:rPr>
+              <w:t>До 20.02.2025</w:t>
+            </w:r>
+          </w:p>
+        </w:tc>
+        <w:tc>
+          <w:tcPr>
+            <w:tcW w:w="1496" w:type="dxa"/>
+            <w:tcBorders>
+              <w:top w:val="single" w:sz="4" w:space="0" w:color="000000"/>
+              <w:left w:val="single" w:sz="4" w:space="0" w:color="000000"/>
+              <w:bottom w:val="single" w:sz="4" w:space="0" w:color="000000"/>
+              <w:right w:val="single" w:sz="4" w:space="0" w:color="000000"/>
+            </w:tcBorders>
+          </w:tcPr>
+          <w:p>
+            <w:pPr>
+              <w:pStyle w:val="Normal"/>
+              <w:jc w:val="both"/>
+              <w:rPr>
+                <w:color w:val="000000"/>
+                <w:sz w:val="20"/>
+                <w:szCs w:val="20"/>
+              </w:rPr>
+            </w:pPr>
+            <w:r>
+              <w:rPr>
+                <w:color w:val="000000"/>
+                <w:sz w:val="20"/>
+                <w:szCs w:val="20"/>
+              </w:rPr>
+              <w:t>21.02.2025</w:t>
             </w:r>
           </w:p>
         </w:tc>
@@ -926,7 +1018,6 @@
         <w:tc>
           <w:tcPr>
             <w:tcW w:w="4536" w:type="dxa"/>
-            <w:vMerge w:val="restart"/>
             <w:tcBorders>
               <w:top w:val="single" w:sz="4" w:space="0" w:color="000000"/>
               <w:left w:val="single" w:sz="4" w:space="0" w:color="000000"/>
@@ -937,28 +1028,54 @@
           <w:p>
             <w:pPr>
               <w:pStyle w:val="Normal"/>
-              <w:widowControl w:val="false"/>
-              <w:pBdr/>
-              <w:spacing w:lineRule="auto" w:line="276"/>
-              <w:rPr>
-                <w:color w:val="000000"/>
-                <w:sz w:val="20"/>
-                <w:szCs w:val="20"/>
-              </w:rPr>
-            </w:pPr>
-            <w:r>
-              <w:rPr>
-                <w:color w:val="000000"/>
-                <w:sz w:val="20"/>
-                <w:szCs w:val="20"/>
-              </w:rPr>
+              <w:rPr>
+                <w:color w:val="000000"/>
+                <w:sz w:val="22"/>
+                <w:szCs w:val="22"/>
+              </w:rPr>
+            </w:pPr>
+            <w:r>
+              <w:rPr>
+                <w:color w:val="000000"/>
+                <w:sz w:val="22"/>
+                <w:szCs w:val="22"/>
+              </w:rPr>
+              <w:t xml:space="preserve">2. Изучить процесс установки операционной системы </w:t>
+            </w:r>
+            <w:r>
+              <w:rPr>
+                <w:color w:val="000000"/>
+                <w:sz w:val="22"/>
+                <w:szCs w:val="22"/>
+                <w:lang w:val="en-US"/>
+              </w:rPr>
+              <w:t>Astra Linux.</w:t>
+            </w:r>
+          </w:p>
+          <w:p>
+            <w:pPr>
+              <w:pStyle w:val="Normal"/>
+              <w:rPr>
+                <w:color w:val="000000"/>
+                <w:sz w:val="22"/>
+                <w:szCs w:val="22"/>
+                <w:lang w:val="ru-RU"/>
+              </w:rPr>
+            </w:pPr>
+            <w:r>
+              <w:rPr>
+                <w:color w:val="000000"/>
+                <w:sz w:val="22"/>
+                <w:szCs w:val="22"/>
+                <w:lang w:val="ru-RU"/>
+              </w:rPr>
+              <w:t>Провести установку ОС.</w:t>
             </w:r>
           </w:p>
         </w:tc>
         <w:tc>
           <w:tcPr>
             <w:tcW w:w="2551" w:type="dxa"/>
-            <w:vMerge w:val="restart"/>
             <w:tcBorders>
               <w:top w:val="single" w:sz="4" w:space="0" w:color="000000"/>
               <w:left w:val="single" w:sz="4" w:space="0" w:color="000000"/>
@@ -969,28 +1086,22 @@
           <w:p>
             <w:pPr>
               <w:pStyle w:val="Normal"/>
-              <w:widowControl w:val="false"/>
-              <w:pBdr/>
-              <w:spacing w:lineRule="auto" w:line="276"/>
-              <w:rPr>
-                <w:color w:val="000000"/>
-                <w:sz w:val="20"/>
-                <w:szCs w:val="20"/>
-              </w:rPr>
-            </w:pPr>
-            <w:r>
-              <w:rPr>
-                <w:color w:val="000000"/>
-                <w:sz w:val="20"/>
-                <w:szCs w:val="20"/>
-              </w:rPr>
-            </w:r>
-          </w:p>
-        </w:tc>
-        <w:tc>
-          <w:tcPr>
-            <w:tcW w:w="1135" w:type="dxa"/>
-            <w:vMerge w:val="restart"/>
+              <w:rPr>
+                <w:rFonts w:ascii="Calibri" w:hAnsi="Calibri" w:eastAsia="Calibri" w:cs="Calibri"/>
+                <w:color w:val="000000"/>
+                <w:sz w:val="22"/>
+                <w:szCs w:val="22"/>
+              </w:rPr>
+            </w:pPr>
+            <w:r>
+              <w:rPr/>
+              <w:t xml:space="preserve">Алгоритм (текстовый документ) </w:t>
+            </w:r>
+          </w:p>
+        </w:tc>
+        <w:tc>
+          <w:tcPr>
+            <w:tcW w:w="1136" w:type="dxa"/>
             <w:tcBorders>
               <w:top w:val="single" w:sz="4" w:space="0" w:color="000000"/>
               <w:left w:val="single" w:sz="4" w:space="0" w:color="000000"/>
@@ -1001,28 +1112,26 @@
           <w:p>
             <w:pPr>
               <w:pStyle w:val="Normal"/>
-              <w:widowControl w:val="false"/>
-              <w:pBdr/>
-              <w:spacing w:lineRule="auto" w:line="276"/>
-              <w:rPr>
-                <w:color w:val="000000"/>
-                <w:sz w:val="20"/>
-                <w:szCs w:val="20"/>
-              </w:rPr>
-            </w:pPr>
-            <w:r>
-              <w:rPr>
-                <w:color w:val="000000"/>
-                <w:sz w:val="20"/>
-                <w:szCs w:val="20"/>
-              </w:rPr>
-            </w:r>
-          </w:p>
-        </w:tc>
-        <w:tc>
-          <w:tcPr>
-            <w:tcW w:w="1497" w:type="dxa"/>
-            <w:vMerge w:val="restart"/>
+              <w:jc w:val="both"/>
+              <w:rPr>
+                <w:color w:val="000000"/>
+                <w:sz w:val="20"/>
+                <w:szCs w:val="20"/>
+              </w:rPr>
+            </w:pPr>
+            <w:r>
+              <w:rPr>
+                <w:color w:val="000000"/>
+                <w:sz w:val="20"/>
+                <w:szCs w:val="20"/>
+              </w:rPr>
+              <w:t>До 27.02.2025</w:t>
+            </w:r>
+          </w:p>
+        </w:tc>
+        <w:tc>
+          <w:tcPr>
+            <w:tcW w:w="1496" w:type="dxa"/>
             <w:tcBorders>
               <w:top w:val="single" w:sz="4" w:space="0" w:color="000000"/>
               <w:left w:val="single" w:sz="4" w:space="0" w:color="000000"/>
@@ -1033,21 +1142,20 @@
           <w:p>
             <w:pPr>
               <w:pStyle w:val="Normal"/>
-              <w:widowControl w:val="false"/>
-              <w:pBdr/>
-              <w:spacing w:lineRule="auto" w:line="276"/>
-              <w:rPr>
-                <w:color w:val="000000"/>
-                <w:sz w:val="20"/>
-                <w:szCs w:val="20"/>
-              </w:rPr>
-            </w:pPr>
-            <w:r>
-              <w:rPr>
-                <w:color w:val="000000"/>
-                <w:sz w:val="20"/>
-                <w:szCs w:val="20"/>
-              </w:rPr>
+              <w:jc w:val="both"/>
+              <w:rPr>
+                <w:color w:val="000000"/>
+                <w:sz w:val="20"/>
+                <w:szCs w:val="20"/>
+              </w:rPr>
+            </w:pPr>
+            <w:r>
+              <w:rPr>
+                <w:color w:val="000000"/>
+                <w:sz w:val="20"/>
+                <w:szCs w:val="20"/>
+              </w:rPr>
+              <w:t>26.02.2025</w:t>
             </w:r>
           </w:p>
         </w:tc>
@@ -1059,7 +1167,6 @@
         <w:tc>
           <w:tcPr>
             <w:tcW w:w="4536" w:type="dxa"/>
-            <w:vMerge w:val="continue"/>
             <w:tcBorders>
               <w:top w:val="single" w:sz="4" w:space="0" w:color="000000"/>
               <w:left w:val="single" w:sz="4" w:space="0" w:color="000000"/>
@@ -1070,20 +1177,72 @@
           <w:p>
             <w:pPr>
               <w:pStyle w:val="Normal"/>
-              <w:widowControl w:val="false"/>
-              <w:pBdr/>
-              <w:spacing w:lineRule="auto" w:line="276"/>
-              <w:rPr>
-                <w:color w:val="000000"/>
-                <w:sz w:val="20"/>
-                <w:szCs w:val="20"/>
-              </w:rPr>
-            </w:pPr>
-            <w:r>
-              <w:rPr>
-                <w:color w:val="000000"/>
-                <w:sz w:val="20"/>
-                <w:szCs w:val="20"/>
+              <w:rPr/>
+            </w:pPr>
+            <w:r>
+              <w:rPr>
+                <w:color w:val="000000"/>
+              </w:rPr>
+              <w:t xml:space="preserve">3. </w:t>
+            </w:r>
+            <w:r>
+              <w:rPr>
+                <w:color w:val="000000"/>
+              </w:rPr>
+              <w:t xml:space="preserve">Изучить команды терминала ОС </w:t>
+            </w:r>
+            <w:r>
+              <w:rPr>
+                <w:color w:val="000000"/>
+                <w:lang w:val="en-US"/>
+              </w:rPr>
+              <w:t xml:space="preserve">Astra Linux </w:t>
+            </w:r>
+            <w:r>
+              <w:rPr>
+                <w:color w:val="000000"/>
+                <w:lang w:val="ru-RU"/>
+              </w:rPr>
+              <w:t>для установки ПО.</w:t>
+            </w:r>
+          </w:p>
+          <w:p>
+            <w:pPr>
+              <w:pStyle w:val="Normal"/>
+              <w:rPr/>
+            </w:pPr>
+            <w:r>
+              <w:rPr>
+                <w:color w:val="000000"/>
+                <w:lang w:val="ru-RU"/>
+              </w:rPr>
+              <w:t>П</w:t>
+            </w:r>
+            <w:r>
+              <w:rPr>
+                <w:color w:val="000000"/>
+                <w:lang w:val="ru-RU"/>
+              </w:rPr>
+              <w:t>ровести установку ПО.</w:t>
+            </w:r>
+          </w:p>
+          <w:p>
+            <w:pPr>
+              <w:pStyle w:val="Normal"/>
+              <w:jc w:val="both"/>
+              <w:rPr>
+                <w:rFonts w:ascii="Calibri" w:hAnsi="Calibri" w:eastAsia="Calibri" w:cs="Calibri"/>
+                <w:color w:val="000000"/>
+                <w:sz w:val="22"/>
+                <w:szCs w:val="22"/>
+              </w:rPr>
+            </w:pPr>
+            <w:r>
+              <w:rPr>
+                <w:rFonts w:eastAsia="Calibri" w:cs="Calibri" w:ascii="Calibri" w:hAnsi="Calibri"/>
+                <w:color w:val="000000"/>
+                <w:sz w:val="22"/>
+                <w:szCs w:val="22"/>
               </w:rPr>
             </w:r>
           </w:p>
@@ -1091,7 +1250,6 @@
         <w:tc>
           <w:tcPr>
             <w:tcW w:w="2551" w:type="dxa"/>
-            <w:vMerge w:val="continue"/>
             <w:tcBorders>
               <w:top w:val="single" w:sz="4" w:space="0" w:color="000000"/>
               <w:left w:val="single" w:sz="4" w:space="0" w:color="000000"/>
@@ -1102,28 +1260,22 @@
           <w:p>
             <w:pPr>
               <w:pStyle w:val="Normal"/>
-              <w:widowControl w:val="false"/>
-              <w:pBdr/>
-              <w:spacing w:lineRule="auto" w:line="276"/>
-              <w:rPr>
-                <w:color w:val="000000"/>
-                <w:sz w:val="20"/>
-                <w:szCs w:val="20"/>
-              </w:rPr>
-            </w:pPr>
-            <w:r>
-              <w:rPr>
-                <w:color w:val="000000"/>
-                <w:sz w:val="20"/>
-                <w:szCs w:val="20"/>
-              </w:rPr>
-            </w:r>
-          </w:p>
-        </w:tc>
-        <w:tc>
-          <w:tcPr>
-            <w:tcW w:w="1135" w:type="dxa"/>
-            <w:vMerge w:val="continue"/>
+              <w:rPr>
+                <w:rFonts w:ascii="Calibri" w:hAnsi="Calibri" w:eastAsia="Calibri" w:cs="Calibri"/>
+                <w:color w:val="000000"/>
+                <w:sz w:val="22"/>
+                <w:szCs w:val="22"/>
+              </w:rPr>
+            </w:pPr>
+            <w:r>
+              <w:rPr/>
+              <w:t xml:space="preserve">Алгоритм (текстовый документ) </w:t>
+            </w:r>
+          </w:p>
+        </w:tc>
+        <w:tc>
+          <w:tcPr>
+            <w:tcW w:w="1136" w:type="dxa"/>
             <w:tcBorders>
               <w:top w:val="single" w:sz="4" w:space="0" w:color="000000"/>
               <w:left w:val="single" w:sz="4" w:space="0" w:color="000000"/>
@@ -1134,28 +1286,26 @@
           <w:p>
             <w:pPr>
               <w:pStyle w:val="Normal"/>
-              <w:widowControl w:val="false"/>
-              <w:pBdr/>
-              <w:spacing w:lineRule="auto" w:line="276"/>
-              <w:rPr>
-                <w:color w:val="000000"/>
-                <w:sz w:val="20"/>
-                <w:szCs w:val="20"/>
-              </w:rPr>
-            </w:pPr>
-            <w:r>
-              <w:rPr>
-                <w:color w:val="000000"/>
-                <w:sz w:val="20"/>
-                <w:szCs w:val="20"/>
-              </w:rPr>
-            </w:r>
-          </w:p>
-        </w:tc>
-        <w:tc>
-          <w:tcPr>
-            <w:tcW w:w="1497" w:type="dxa"/>
-            <w:vMerge w:val="continue"/>
+              <w:jc w:val="both"/>
+              <w:rPr>
+                <w:color w:val="000000"/>
+                <w:sz w:val="20"/>
+                <w:szCs w:val="20"/>
+              </w:rPr>
+            </w:pPr>
+            <w:r>
+              <w:rPr>
+                <w:color w:val="000000"/>
+                <w:sz w:val="20"/>
+                <w:szCs w:val="20"/>
+              </w:rPr>
+              <w:t>До 03.03.2025</w:t>
+            </w:r>
+          </w:p>
+        </w:tc>
+        <w:tc>
+          <w:tcPr>
+            <w:tcW w:w="1496" w:type="dxa"/>
             <w:tcBorders>
               <w:top w:val="single" w:sz="4" w:space="0" w:color="000000"/>
               <w:left w:val="single" w:sz="4" w:space="0" w:color="000000"/>
@@ -1166,21 +1316,20 @@
           <w:p>
             <w:pPr>
               <w:pStyle w:val="Normal"/>
-              <w:widowControl w:val="false"/>
-              <w:pBdr/>
-              <w:spacing w:lineRule="auto" w:line="276"/>
-              <w:rPr>
-                <w:color w:val="000000"/>
-                <w:sz w:val="20"/>
-                <w:szCs w:val="20"/>
-              </w:rPr>
-            </w:pPr>
-            <w:r>
-              <w:rPr>
-                <w:color w:val="000000"/>
-                <w:sz w:val="20"/>
-                <w:szCs w:val="20"/>
-              </w:rPr>
+              <w:jc w:val="both"/>
+              <w:rPr>
+                <w:color w:val="000000"/>
+                <w:sz w:val="20"/>
+                <w:szCs w:val="20"/>
+              </w:rPr>
+            </w:pPr>
+            <w:r>
+              <w:rPr>
+                <w:color w:val="000000"/>
+                <w:sz w:val="20"/>
+                <w:szCs w:val="20"/>
+              </w:rPr>
+              <w:t>03.03.2025</w:t>
             </w:r>
           </w:p>
         </w:tc>
@@ -1193,6 +1342,232 @@
           <w:tcPr>
             <w:tcW w:w="4536" w:type="dxa"/>
             <w:tcBorders>
+              <w:left w:val="single" w:sz="4" w:space="0" w:color="000000"/>
+              <w:bottom w:val="single" w:sz="4" w:space="0" w:color="000000"/>
+              <w:right w:val="single" w:sz="4" w:space="0" w:color="000000"/>
+            </w:tcBorders>
+          </w:tcPr>
+          <w:p>
+            <w:pPr>
+              <w:pStyle w:val="Normal"/>
+              <w:rPr/>
+            </w:pPr>
+            <w:r>
+              <w:rPr/>
+              <w:t>4. Провести чистку системных блоков компьютеров от пыли и других загрязнений.</w:t>
+            </w:r>
+          </w:p>
+        </w:tc>
+        <w:tc>
+          <w:tcPr>
+            <w:tcW w:w="2551" w:type="dxa"/>
+            <w:tcBorders>
+              <w:left w:val="single" w:sz="4" w:space="0" w:color="000000"/>
+              <w:bottom w:val="single" w:sz="4" w:space="0" w:color="000000"/>
+              <w:right w:val="single" w:sz="4" w:space="0" w:color="000000"/>
+            </w:tcBorders>
+          </w:tcPr>
+          <w:p>
+            <w:pPr>
+              <w:pStyle w:val="Normal"/>
+              <w:rPr>
+                <w:rFonts w:ascii="Calibri" w:hAnsi="Calibri" w:eastAsia="Calibri" w:cs="Calibri"/>
+                <w:color w:val="000000"/>
+                <w:sz w:val="22"/>
+                <w:szCs w:val="22"/>
+              </w:rPr>
+            </w:pPr>
+            <w:r>
+              <w:rPr/>
+              <w:t xml:space="preserve">Алгоритм (текстовый документ) </w:t>
+            </w:r>
+          </w:p>
+        </w:tc>
+        <w:tc>
+          <w:tcPr>
+            <w:tcW w:w="1136" w:type="dxa"/>
+            <w:tcBorders>
+              <w:left w:val="single" w:sz="4" w:space="0" w:color="000000"/>
+              <w:bottom w:val="single" w:sz="4" w:space="0" w:color="000000"/>
+              <w:right w:val="single" w:sz="4" w:space="0" w:color="000000"/>
+            </w:tcBorders>
+          </w:tcPr>
+          <w:p>
+            <w:pPr>
+              <w:pStyle w:val="Normal"/>
+              <w:jc w:val="both"/>
+              <w:rPr>
+                <w:color w:val="000000"/>
+                <w:sz w:val="20"/>
+                <w:szCs w:val="20"/>
+              </w:rPr>
+            </w:pPr>
+            <w:r>
+              <w:rPr>
+                <w:color w:val="000000"/>
+                <w:sz w:val="20"/>
+                <w:szCs w:val="20"/>
+              </w:rPr>
+              <w:t>До 05.03.2025</w:t>
+            </w:r>
+          </w:p>
+        </w:tc>
+        <w:tc>
+          <w:tcPr>
+            <w:tcW w:w="1496" w:type="dxa"/>
+            <w:tcBorders>
+              <w:left w:val="single" w:sz="4" w:space="0" w:color="000000"/>
+              <w:bottom w:val="single" w:sz="4" w:space="0" w:color="000000"/>
+              <w:right w:val="single" w:sz="4" w:space="0" w:color="000000"/>
+            </w:tcBorders>
+          </w:tcPr>
+          <w:p>
+            <w:pPr>
+              <w:pStyle w:val="Normal"/>
+              <w:jc w:val="both"/>
+              <w:rPr>
+                <w:color w:val="000000"/>
+                <w:sz w:val="20"/>
+                <w:szCs w:val="20"/>
+              </w:rPr>
+            </w:pPr>
+            <w:r>
+              <w:rPr>
+                <w:color w:val="000000"/>
+                <w:sz w:val="20"/>
+                <w:szCs w:val="20"/>
+              </w:rPr>
+              <w:t>05.03.2025</w:t>
+            </w:r>
+          </w:p>
+        </w:tc>
+      </w:tr>
+      <w:tr>
+        <w:trPr>
+          <w:trHeight w:val="480" w:hRule="atLeast"/>
+        </w:trPr>
+        <w:tc>
+          <w:tcPr>
+            <w:tcW w:w="4536" w:type="dxa"/>
+            <w:tcBorders>
+              <w:left w:val="single" w:sz="4" w:space="0" w:color="000000"/>
+              <w:bottom w:val="single" w:sz="4" w:space="0" w:color="000000"/>
+              <w:right w:val="single" w:sz="4" w:space="0" w:color="000000"/>
+            </w:tcBorders>
+          </w:tcPr>
+          <w:p>
+            <w:pPr>
+              <w:pStyle w:val="Normal"/>
+              <w:rPr/>
+            </w:pPr>
+            <w:r>
+              <w:rPr/>
+              <w:t>5. Изучить процесс замены термопасты в компьютерах.</w:t>
+            </w:r>
+          </w:p>
+          <w:p>
+            <w:pPr>
+              <w:pStyle w:val="Normal"/>
+              <w:rPr/>
+            </w:pPr>
+            <w:r>
+              <w:rPr/>
+              <w:t>Провести замену термопасты.</w:t>
+            </w:r>
+          </w:p>
+        </w:tc>
+        <w:tc>
+          <w:tcPr>
+            <w:tcW w:w="2551" w:type="dxa"/>
+            <w:tcBorders>
+              <w:left w:val="single" w:sz="4" w:space="0" w:color="000000"/>
+              <w:bottom w:val="single" w:sz="4" w:space="0" w:color="000000"/>
+              <w:right w:val="single" w:sz="4" w:space="0" w:color="000000"/>
+            </w:tcBorders>
+          </w:tcPr>
+          <w:p>
+            <w:pPr>
+              <w:pStyle w:val="Normal"/>
+              <w:rPr>
+                <w:rFonts w:ascii="Calibri" w:hAnsi="Calibri" w:eastAsia="Calibri" w:cs="Calibri"/>
+                <w:color w:val="000000"/>
+                <w:sz w:val="22"/>
+                <w:szCs w:val="22"/>
+              </w:rPr>
+            </w:pPr>
+            <w:r>
+              <w:rPr/>
+              <w:t xml:space="preserve">Алгоритм (текстовый документ) </w:t>
+            </w:r>
+          </w:p>
+        </w:tc>
+        <w:tc>
+          <w:tcPr>
+            <w:tcW w:w="1136" w:type="dxa"/>
+            <w:tcBorders>
+              <w:left w:val="single" w:sz="4" w:space="0" w:color="000000"/>
+              <w:bottom w:val="single" w:sz="4" w:space="0" w:color="000000"/>
+              <w:right w:val="single" w:sz="4" w:space="0" w:color="000000"/>
+            </w:tcBorders>
+          </w:tcPr>
+          <w:p>
+            <w:pPr>
+              <w:pStyle w:val="Normal"/>
+              <w:jc w:val="both"/>
+              <w:rPr>
+                <w:color w:val="000000"/>
+                <w:sz w:val="20"/>
+                <w:szCs w:val="20"/>
+              </w:rPr>
+            </w:pPr>
+            <w:r>
+              <w:rPr>
+                <w:color w:val="000000"/>
+                <w:sz w:val="20"/>
+                <w:szCs w:val="20"/>
+              </w:rPr>
+              <w:t>До 05.03.2025</w:t>
+            </w:r>
+          </w:p>
+        </w:tc>
+        <w:tc>
+          <w:tcPr>
+            <w:tcW w:w="1496" w:type="dxa"/>
+            <w:tcBorders>
+              <w:left w:val="single" w:sz="4" w:space="0" w:color="000000"/>
+              <w:bottom w:val="single" w:sz="4" w:space="0" w:color="000000"/>
+              <w:right w:val="single" w:sz="4" w:space="0" w:color="000000"/>
+            </w:tcBorders>
+          </w:tcPr>
+          <w:p>
+            <w:pPr>
+              <w:pStyle w:val="Normal"/>
+              <w:jc w:val="both"/>
+              <w:rPr>
+                <w:color w:val="000000"/>
+                <w:sz w:val="20"/>
+                <w:szCs w:val="20"/>
+              </w:rPr>
+            </w:pPr>
+            <w:r>
+              <w:rPr>
+                <w:color w:val="000000"/>
+                <w:sz w:val="20"/>
+                <w:szCs w:val="20"/>
+              </w:rPr>
+              <w:t>05.03.2025</w:t>
+            </w:r>
+          </w:p>
+        </w:tc>
+      </w:tr>
+      <w:tr>
+        <w:trPr>
+          <w:trHeight w:val="480" w:hRule="atLeast"/>
+        </w:trPr>
+        <w:tc>
+          <w:tcPr>
+            <w:tcW w:w="4536" w:type="dxa"/>
+            <w:tcBorders>
               <w:top w:val="single" w:sz="4" w:space="0" w:color="000000"/>
               <w:left w:val="single" w:sz="4" w:space="0" w:color="000000"/>
               <w:bottom w:val="single" w:sz="4" w:space="0" w:color="000000"/>
@@ -1202,7 +1577,6 @@
           <w:p>
             <w:pPr>
               <w:pStyle w:val="Normal"/>
-              <w:pBdr/>
               <w:tabs>
                 <w:tab w:val="clear" w:pos="720"/>
                 <w:tab w:val="left" w:pos="560" w:leader="none"/>
@@ -1248,7 +1622,6 @@
           <w:p>
             <w:pPr>
               <w:pStyle w:val="Normal"/>
-              <w:pBdr/>
               <w:tabs>
                 <w:tab w:val="clear" w:pos="720"/>
                 <w:tab w:val="left" w:pos="-15" w:leader="none"/>
@@ -1266,24 +1639,17 @@
             <w:hyperlink r:id="rId2">
               <w:r>
                 <w:rPr>
-                  <w:rStyle w:val="ListLabel22"/>
+                  <w:rStyle w:val="ListLabel1"/>
                   <w:color w:val="1155CC"/>
                   <w:u w:val="single"/>
                 </w:rPr>
                 <w:t>https://git.herzen.spb.ru/igossoudarev/clouds</w:t>
               </w:r>
             </w:hyperlink>
-            <w:r>
-              <w:rPr>
-                <w:color w:val="000000"/>
-              </w:rPr>
-              <w:t xml:space="preserve"> </w:t>
-            </w:r>
-          </w:p>
-          <w:p>
-            <w:pPr>
-              <w:pStyle w:val="Normal"/>
-              <w:pBdr/>
+          </w:p>
+          <w:p>
+            <w:pPr>
+              <w:pStyle w:val="Normal"/>
               <w:tabs>
                 <w:tab w:val="clear" w:pos="720"/>
                 <w:tab w:val="left" w:pos="-15" w:leader="none"/>
@@ -1301,7 +1667,7 @@
             <w:hyperlink r:id="rId3">
               <w:r>
                 <w:rPr>
-                  <w:rStyle w:val="ListLabel22"/>
+                  <w:rStyle w:val="ListLabel1"/>
                   <w:color w:val="1155CC"/>
                   <w:u w:val="single"/>
                 </w:rPr>
@@ -1318,7 +1684,6 @@
           <w:p>
             <w:pPr>
               <w:pStyle w:val="Normal"/>
-              <w:pBdr/>
               <w:tabs>
                 <w:tab w:val="clear" w:pos="720"/>
                 <w:tab w:val="left" w:pos="-15" w:leader="none"/>
@@ -1343,7 +1708,7 @@
         </w:tc>
         <w:tc>
           <w:tcPr>
-            <w:tcW w:w="1135" w:type="dxa"/>
+            <w:tcW w:w="1136" w:type="dxa"/>
             <w:tcBorders>
               <w:top w:val="single" w:sz="4" w:space="0" w:color="000000"/>
               <w:left w:val="single" w:sz="4" w:space="0" w:color="000000"/>
@@ -1354,7 +1719,6 @@
           <w:p>
             <w:pPr>
               <w:pStyle w:val="Normal"/>
-              <w:pBdr/>
               <w:jc w:val="both"/>
               <w:rPr>
                 <w:color w:val="000000"/>
@@ -1368,12 +1732,13 @@
                 <w:sz w:val="20"/>
                 <w:szCs w:val="20"/>
               </w:rPr>
-            </w:r>
-          </w:p>
-        </w:tc>
-        <w:tc>
-          <w:tcPr>
-            <w:tcW w:w="1497" w:type="dxa"/>
+              <w:t>06.03.2025</w:t>
+            </w:r>
+          </w:p>
+        </w:tc>
+        <w:tc>
+          <w:tcPr>
+            <w:tcW w:w="1496" w:type="dxa"/>
             <w:tcBorders>
               <w:top w:val="single" w:sz="4" w:space="0" w:color="000000"/>
               <w:left w:val="single" w:sz="4" w:space="0" w:color="000000"/>
@@ -1384,7 +1749,6 @@
           <w:p>
             <w:pPr>
               <w:pStyle w:val="Normal"/>
-              <w:pBdr/>
               <w:jc w:val="both"/>
               <w:rPr>
                 <w:color w:val="000000"/>
@@ -1398,6 +1762,7 @@
                 <w:sz w:val="20"/>
                 <w:szCs w:val="20"/>
               </w:rPr>
+              <w:t>06.03.2025</w:t>
             </w:r>
           </w:p>
         </w:tc>
@@ -1406,7 +1771,6 @@
     <w:p>
       <w:pPr>
         <w:pStyle w:val="Normal"/>
-        <w:pBdr/>
         <w:jc w:val="both"/>
         <w:rPr>
           <w:color w:val="000000"/>
@@ -1428,7 +1792,6 @@
     <w:p>
       <w:pPr>
         <w:pStyle w:val="Normal"/>
-        <w:pBdr/>
         <w:jc w:val="both"/>
         <w:rPr>
           <w:color w:val="000000"/>
@@ -1447,7 +1810,6 @@
     <w:p>
       <w:pPr>
         <w:pStyle w:val="Normal"/>
-        <w:pBdr/>
         <w:jc w:val="both"/>
         <w:rPr>
           <w:color w:val="000000"/>
@@ -1467,7 +1829,6 @@
     <w:p>
       <w:pPr>
         <w:pStyle w:val="Normal"/>
-        <w:pBdr/>
         <w:ind w:firstLine="720" w:left="2160"/>
         <w:jc w:val="both"/>
         <w:rPr>
@@ -1490,7 +1851,6 @@
     <w:p>
       <w:pPr>
         <w:pStyle w:val="Normal"/>
-        <w:pBdr/>
         <w:jc w:val="both"/>
         <w:rPr>
           <w:color w:val="000000"/>
@@ -1510,7 +1870,6 @@
     <w:p>
       <w:pPr>
         <w:pStyle w:val="Normal"/>
-        <w:pBdr/>
         <w:jc w:val="both"/>
         <w:rPr>
           <w:rFonts w:ascii="Calibri" w:hAnsi="Calibri" w:eastAsia="Calibri" w:cs="Calibri"/>
@@ -1950,6 +2309,7 @@
     <w:qFormat/>
     <w:pPr>
       <w:widowControl/>
+      <w:suppressAutoHyphens w:val="true"/>
       <w:bidi w:val="0"/>
       <w:spacing w:before="0" w:after="0"/>
       <w:jc w:val="left"/>
@@ -2133,6 +2493,14 @@
       <w:u w:val="single"/>
     </w:rPr>
   </w:style>
+  <w:style w:type="character" w:styleId="InternetLink1">
+    <w:name w:val="Internet Link1"/>
+    <w:qFormat/>
+    <w:rPr>
+      <w:color w:val="000080"/>
+      <w:u w:val="single"/>
+    </w:rPr>
+  </w:style>
   <w:style w:type="character" w:styleId="Hyperlink">
     <w:name w:val="Hyperlink"/>
     <w:rPr>
@@ -2220,6 +2588,7 @@
     <w:qFormat/>
     <w:pPr>
       <w:widowControl/>
+      <w:suppressAutoHyphens w:val="true"/>
       <w:bidi w:val="0"/>
       <w:spacing w:before="0" w:after="0"/>
       <w:jc w:val="left"/>
@@ -2242,7 +2611,6 @@
     <w:pPr>
       <w:keepNext w:val="true"/>
       <w:keepLines/>
-      <w:pBdr/>
       <w:spacing w:before="360" w:after="80"/>
     </w:pPr>
     <w:rPr>
@@ -2308,7 +2676,30 @@
     </w:pPr>
     <w:rPr/>
   </w:style>
-  <w:style w:type="numbering" w:styleId="Style12" w:default="1">
+  <w:style w:type="paragraph" w:styleId="Style12">
+    <w:name w:val="Содержимое таблицы"/>
+    <w:basedOn w:val="Normal"/>
+    <w:qFormat/>
+    <w:pPr>
+      <w:widowControl w:val="false"/>
+      <w:suppressLineNumbers/>
+    </w:pPr>
+    <w:rPr/>
+  </w:style>
+  <w:style w:type="paragraph" w:styleId="Style13">
+    <w:name w:val="Заголовок таблицы"/>
+    <w:basedOn w:val="Style12"/>
+    <w:qFormat/>
+    <w:pPr>
+      <w:suppressLineNumbers/>
+      <w:jc w:val="center"/>
+    </w:pPr>
+    <w:rPr>
+      <w:b/>
+      <w:bCs/>
+    </w:rPr>
+  </w:style>
+  <w:style w:type="numbering" w:styleId="Style14" w:default="1">
     <w:name w:val="Без списка"/>
     <w:uiPriority w:val="99"/>
     <w:semiHidden/>

--- a/Задание на практику/задание_практика_3курс.docx
+++ b/Задание на практику/задание_практика_3курс.docx
@@ -645,8 +645,8 @@
       <w:tblGrid>
         <w:gridCol w:w="4536"/>
         <w:gridCol w:w="2551"/>
-        <w:gridCol w:w="1136"/>
-        <w:gridCol w:w="1496"/>
+        <w:gridCol w:w="1137"/>
+        <w:gridCol w:w="1495"/>
       </w:tblGrid>
       <w:tr>
         <w:trPr/>
@@ -828,7 +828,7 @@
         </w:tc>
         <w:tc>
           <w:tcPr>
-            <w:tcW w:w="1136" w:type="dxa"/>
+            <w:tcW w:w="1137" w:type="dxa"/>
             <w:tcBorders>
               <w:top w:val="single" w:sz="4" w:space="0" w:color="000000"/>
               <w:left w:val="single" w:sz="4" w:space="0" w:color="000000"/>
@@ -858,7 +858,7 @@
         </w:tc>
         <w:tc>
           <w:tcPr>
-            <w:tcW w:w="1496" w:type="dxa"/>
+            <w:tcW w:w="1495" w:type="dxa"/>
             <w:tcBorders>
               <w:top w:val="single" w:sz="4" w:space="0" w:color="000000"/>
               <w:left w:val="single" w:sz="4" w:space="0" w:color="000000"/>
@@ -908,19 +908,7 @@
               <w:rPr>
                 <w:color w:val="000000"/>
               </w:rPr>
-              <w:t>1. Изучить процесс замены жестких дисков в ноутбуках, настольных компьютерах, моноблоках.</w:t>
-            </w:r>
-          </w:p>
-          <w:p>
-            <w:pPr>
-              <w:pStyle w:val="Normal"/>
-              <w:rPr/>
-            </w:pPr>
-            <w:r>
-              <w:rPr>
-                <w:color w:val="000000"/>
-              </w:rPr>
-              <w:t>Провести замену жестких дисков.</w:t>
+              <w:t>1. Замена жестких дисков в компьютерной технике для повышения производительности.</w:t>
             </w:r>
           </w:p>
         </w:tc>
@@ -946,13 +934,13 @@
             </w:pPr>
             <w:r>
               <w:rPr/>
-              <w:t xml:space="preserve">Алгоритм (текстовый документ) </w:t>
-            </w:r>
-          </w:p>
-        </w:tc>
-        <w:tc>
-          <w:tcPr>
-            <w:tcW w:w="1136" w:type="dxa"/>
+              <w:t>Алгоритм (текстовый документ)</w:t>
+            </w:r>
+          </w:p>
+        </w:tc>
+        <w:tc>
+          <w:tcPr>
+            <w:tcW w:w="1137" w:type="dxa"/>
             <w:tcBorders>
               <w:top w:val="single" w:sz="4" w:space="0" w:color="000000"/>
               <w:left w:val="single" w:sz="4" w:space="0" w:color="000000"/>
@@ -982,7 +970,7 @@
         </w:tc>
         <w:tc>
           <w:tcPr>
-            <w:tcW w:w="1496" w:type="dxa"/>
+            <w:tcW w:w="1495" w:type="dxa"/>
             <w:tcBorders>
               <w:top w:val="single" w:sz="4" w:space="0" w:color="000000"/>
               <w:left w:val="single" w:sz="4" w:space="0" w:color="000000"/>
@@ -1040,7 +1028,7 @@
                 <w:sz w:val="22"/>
                 <w:szCs w:val="22"/>
               </w:rPr>
-              <w:t xml:space="preserve">2. Изучить процесс установки операционной системы </w:t>
+              <w:t xml:space="preserve">2. Установка операционной системы </w:t>
             </w:r>
             <w:r>
               <w:rPr>
@@ -1049,19 +1037,42 @@
                 <w:szCs w:val="22"/>
                 <w:lang w:val="en-US"/>
               </w:rPr>
-              <w:t>Astra Linux.</w:t>
-            </w:r>
-          </w:p>
-          <w:p>
-            <w:pPr>
-              <w:pStyle w:val="Normal"/>
+              <w:t>Astra Linux</w:t>
+            </w:r>
+            <w:r>
+              <w:rPr>
+                <w:color w:val="000000"/>
+                <w:sz w:val="22"/>
+                <w:szCs w:val="22"/>
+              </w:rPr>
+              <w:t xml:space="preserve"> на компьютерные системы </w:t>
+            </w:r>
+            <w:r>
+              <w:rPr>
+                <w:color w:val="000000"/>
+                <w:sz w:val="22"/>
+                <w:szCs w:val="22"/>
+              </w:rPr>
+              <w:t xml:space="preserve">с помощью </w:t>
+            </w:r>
+            <w:r>
+              <w:rPr>
+                <w:color w:val="000000"/>
+                <w:sz w:val="22"/>
+                <w:szCs w:val="22"/>
+                <w:lang w:val="en-US"/>
+              </w:rPr>
+              <w:t xml:space="preserve">bash </w:t>
+            </w:r>
+            <w:r>
               <w:rPr>
                 <w:color w:val="000000"/>
                 <w:sz w:val="22"/>
                 <w:szCs w:val="22"/>
                 <w:lang w:val="ru-RU"/>
               </w:rPr>
-            </w:pPr>
+              <w:t>скриптов</w:t>
+            </w:r>
             <w:r>
               <w:rPr>
                 <w:color w:val="000000"/>
@@ -1069,7 +1080,7 @@
                 <w:szCs w:val="22"/>
                 <w:lang w:val="ru-RU"/>
               </w:rPr>
-              <w:t>Провести установку ОС.</w:t>
+              <w:t>.</w:t>
             </w:r>
           </w:p>
         </w:tc>
@@ -1095,13 +1106,13 @@
             </w:pPr>
             <w:r>
               <w:rPr/>
-              <w:t xml:space="preserve">Алгоритм (текстовый документ) </w:t>
-            </w:r>
-          </w:p>
-        </w:tc>
-        <w:tc>
-          <w:tcPr>
-            <w:tcW w:w="1136" w:type="dxa"/>
+              <w:t>Алгоритм (текстовый документ)</w:t>
+            </w:r>
+          </w:p>
+        </w:tc>
+        <w:tc>
+          <w:tcPr>
+            <w:tcW w:w="1137" w:type="dxa"/>
             <w:tcBorders>
               <w:top w:val="single" w:sz="4" w:space="0" w:color="000000"/>
               <w:left w:val="single" w:sz="4" w:space="0" w:color="000000"/>
@@ -1131,7 +1142,7 @@
         </w:tc>
         <w:tc>
           <w:tcPr>
-            <w:tcW w:w="1496" w:type="dxa"/>
+            <w:tcW w:w="1495" w:type="dxa"/>
             <w:tcBorders>
               <w:top w:val="single" w:sz="4" w:space="0" w:color="000000"/>
               <w:left w:val="single" w:sz="4" w:space="0" w:color="000000"/>
@@ -1188,8 +1199,9 @@
             <w:r>
               <w:rPr>
                 <w:color w:val="000000"/>
-              </w:rPr>
-              <w:t xml:space="preserve">Изучить команды терминала ОС </w:t>
+                <w:lang w:val="ru-RU"/>
+              </w:rPr>
+              <w:t xml:space="preserve">Установка программного обеспечения на операционную систему </w:t>
             </w:r>
             <w:r>
               <w:rPr>
@@ -1200,50 +1212,21 @@
             </w:r>
             <w:r>
               <w:rPr>
-                <w:color w:val="000000"/>
-                <w:lang w:val="ru-RU"/>
-              </w:rPr>
-              <w:t>для установки ПО.</w:t>
-            </w:r>
-          </w:p>
-          <w:p>
-            <w:pPr>
-              <w:pStyle w:val="Normal"/>
-              <w:rPr/>
-            </w:pPr>
-            <w:r>
-              <w:rPr>
-                <w:color w:val="000000"/>
-                <w:lang w:val="ru-RU"/>
-              </w:rPr>
-              <w:t>П</w:t>
-            </w:r>
-            <w:r>
-              <w:rPr>
-                <w:color w:val="000000"/>
-                <w:lang w:val="ru-RU"/>
-              </w:rPr>
-              <w:t>ровести установку ПО.</w:t>
-            </w:r>
-          </w:p>
-          <w:p>
-            <w:pPr>
-              <w:pStyle w:val="Normal"/>
-              <w:jc w:val="both"/>
-              <w:rPr>
-                <w:rFonts w:ascii="Calibri" w:hAnsi="Calibri" w:eastAsia="Calibri" w:cs="Calibri"/>
                 <w:color w:val="000000"/>
                 <w:sz w:val="22"/>
                 <w:szCs w:val="22"/>
-              </w:rPr>
-            </w:pPr>
-            <w:r>
-              <w:rPr>
-                <w:rFonts w:eastAsia="Calibri" w:cs="Calibri" w:ascii="Calibri" w:hAnsi="Calibri"/>
+                <w:lang w:val="en-US"/>
+              </w:rPr>
+              <w:t xml:space="preserve">с помощью bash </w:t>
+            </w:r>
+            <w:r>
+              <w:rPr>
                 <w:color w:val="000000"/>
                 <w:sz w:val="22"/>
                 <w:szCs w:val="22"/>
-              </w:rPr>
+                <w:lang w:val="ru-RU"/>
+              </w:rPr>
+              <w:t>скриптов.</w:t>
             </w:r>
           </w:p>
         </w:tc>
@@ -1269,13 +1252,13 @@
             </w:pPr>
             <w:r>
               <w:rPr/>
-              <w:t xml:space="preserve">Алгоритм (текстовый документ) </w:t>
-            </w:r>
-          </w:p>
-        </w:tc>
-        <w:tc>
-          <w:tcPr>
-            <w:tcW w:w="1136" w:type="dxa"/>
+              <w:t>Алгоритм (текстовый документ)</w:t>
+            </w:r>
+          </w:p>
+        </w:tc>
+        <w:tc>
+          <w:tcPr>
+            <w:tcW w:w="1137" w:type="dxa"/>
             <w:tcBorders>
               <w:top w:val="single" w:sz="4" w:space="0" w:color="000000"/>
               <w:left w:val="single" w:sz="4" w:space="0" w:color="000000"/>
@@ -1305,7 +1288,7 @@
         </w:tc>
         <w:tc>
           <w:tcPr>
-            <w:tcW w:w="1496" w:type="dxa"/>
+            <w:tcW w:w="1495" w:type="dxa"/>
             <w:tcBorders>
               <w:top w:val="single" w:sz="4" w:space="0" w:color="000000"/>
               <w:left w:val="single" w:sz="4" w:space="0" w:color="000000"/>
@@ -1354,7 +1337,7 @@
             </w:pPr>
             <w:r>
               <w:rPr/>
-              <w:t>4. Провести чистку системных блоков компьютеров от пыли и других загрязнений.</w:t>
+              <w:t>4. Проведение чистки компонентов компьютера с целью повышения его производительности и продления срока службы.</w:t>
             </w:r>
           </w:p>
         </w:tc>
@@ -1379,13 +1362,13 @@
             </w:pPr>
             <w:r>
               <w:rPr/>
-              <w:t xml:space="preserve">Алгоритм (текстовый документ) </w:t>
-            </w:r>
-          </w:p>
-        </w:tc>
-        <w:tc>
-          <w:tcPr>
-            <w:tcW w:w="1136" w:type="dxa"/>
+              <w:t>Алгоритм (текстовый документ)</w:t>
+            </w:r>
+          </w:p>
+        </w:tc>
+        <w:tc>
+          <w:tcPr>
+            <w:tcW w:w="1137" w:type="dxa"/>
             <w:tcBorders>
               <w:left w:val="single" w:sz="4" w:space="0" w:color="000000"/>
               <w:bottom w:val="single" w:sz="4" w:space="0" w:color="000000"/>
@@ -1414,7 +1397,7 @@
         </w:tc>
         <w:tc>
           <w:tcPr>
-            <w:tcW w:w="1496" w:type="dxa"/>
+            <w:tcW w:w="1495" w:type="dxa"/>
             <w:tcBorders>
               <w:left w:val="single" w:sz="4" w:space="0" w:color="000000"/>
               <w:bottom w:val="single" w:sz="4" w:space="0" w:color="000000"/>
@@ -1462,17 +1445,7 @@
             </w:pPr>
             <w:r>
               <w:rPr/>
-              <w:t>5. Изучить процесс замены термопасты в компьютерах.</w:t>
-            </w:r>
-          </w:p>
-          <w:p>
-            <w:pPr>
-              <w:pStyle w:val="Normal"/>
-              <w:rPr/>
-            </w:pPr>
-            <w:r>
-              <w:rPr/>
-              <w:t>Провести замену термопасты.</w:t>
+              <w:t>5. Проведение замены термопасты на процессоре и графическом процессоре с целью улучшения теплоотведения и повышения стабильности работы системы.</w:t>
             </w:r>
           </w:p>
         </w:tc>
@@ -1497,13 +1470,13 @@
             </w:pPr>
             <w:r>
               <w:rPr/>
-              <w:t xml:space="preserve">Алгоритм (текстовый документ) </w:t>
-            </w:r>
-          </w:p>
-        </w:tc>
-        <w:tc>
-          <w:tcPr>
-            <w:tcW w:w="1136" w:type="dxa"/>
+              <w:t>Алгоритм (текстовый документ)</w:t>
+            </w:r>
+          </w:p>
+        </w:tc>
+        <w:tc>
+          <w:tcPr>
+            <w:tcW w:w="1137" w:type="dxa"/>
             <w:tcBorders>
               <w:left w:val="single" w:sz="4" w:space="0" w:color="000000"/>
               <w:bottom w:val="single" w:sz="4" w:space="0" w:color="000000"/>
@@ -1532,7 +1505,7 @@
         </w:tc>
         <w:tc>
           <w:tcPr>
-            <w:tcW w:w="1496" w:type="dxa"/>
+            <w:tcW w:w="1495" w:type="dxa"/>
             <w:tcBorders>
               <w:left w:val="single" w:sz="4" w:space="0" w:color="000000"/>
               <w:bottom w:val="single" w:sz="4" w:space="0" w:color="000000"/>
@@ -1708,7 +1681,7 @@
         </w:tc>
         <w:tc>
           <w:tcPr>
-            <w:tcW w:w="1136" w:type="dxa"/>
+            <w:tcW w:w="1137" w:type="dxa"/>
             <w:tcBorders>
               <w:top w:val="single" w:sz="4" w:space="0" w:color="000000"/>
               <w:left w:val="single" w:sz="4" w:space="0" w:color="000000"/>
@@ -1738,7 +1711,7 @@
         </w:tc>
         <w:tc>
           <w:tcPr>
-            <w:tcW w:w="1496" w:type="dxa"/>
+            <w:tcW w:w="1495" w:type="dxa"/>
             <w:tcBorders>
               <w:top w:val="single" w:sz="4" w:space="0" w:color="000000"/>
               <w:left w:val="single" w:sz="4" w:space="0" w:color="000000"/>
@@ -2501,11 +2474,27 @@
       <w:u w:val="single"/>
     </w:rPr>
   </w:style>
+  <w:style w:type="character" w:styleId="InternetLink2">
+    <w:name w:val="Internet Link2"/>
+    <w:qFormat/>
+    <w:rPr>
+      <w:color w:val="000080"/>
+      <w:u w:val="single"/>
+    </w:rPr>
+  </w:style>
   <w:style w:type="character" w:styleId="Hyperlink">
     <w:name w:val="Hyperlink"/>
     <w:rPr>
       <w:color w:val="000080"/>
       <w:u w:val="single"/>
+    </w:rPr>
+  </w:style>
+  <w:style w:type="character" w:styleId="Strong">
+    <w:name w:val="Strong"/>
+    <w:qFormat/>
+    <w:rPr>
+      <w:b/>
+      <w:bCs/>
     </w:rPr>
   </w:style>
   <w:style w:type="paragraph" w:styleId="Style10">

--- a/Задание на практику/задание_практика_3курс.docx
+++ b/Задание на практику/задание_практика_3курс.docx
@@ -644,9 +644,9 @@
       </w:tblPr>
       <w:tblGrid>
         <w:gridCol w:w="4536"/>
-        <w:gridCol w:w="2551"/>
-        <w:gridCol w:w="1137"/>
-        <w:gridCol w:w="1495"/>
+        <w:gridCol w:w="2371"/>
+        <w:gridCol w:w="1318"/>
+        <w:gridCol w:w="1494"/>
       </w:tblGrid>
       <w:tr>
         <w:trPr/>
@@ -683,7 +683,7 @@
         </w:tc>
         <w:tc>
           <w:tcPr>
-            <w:tcW w:w="2551" w:type="dxa"/>
+            <w:tcW w:w="2371" w:type="dxa"/>
             <w:vMerge w:val="restart"/>
             <w:tcBorders>
               <w:top w:val="single" w:sz="4" w:space="0" w:color="000000"/>
@@ -713,7 +713,7 @@
         </w:tc>
         <w:tc>
           <w:tcPr>
-            <w:tcW w:w="2632" w:type="dxa"/>
+            <w:tcW w:w="2812" w:type="dxa"/>
             <w:gridSpan w:val="2"/>
             <w:tcBorders>
               <w:top w:val="single" w:sz="4" w:space="0" w:color="000000"/>
@@ -797,7 +797,7 @@
         </w:tc>
         <w:tc>
           <w:tcPr>
-            <w:tcW w:w="2551" w:type="dxa"/>
+            <w:tcW w:w="2371" w:type="dxa"/>
             <w:vMerge w:val="continue"/>
             <w:tcBorders>
               <w:top w:val="single" w:sz="4" w:space="0" w:color="000000"/>
@@ -828,7 +828,7 @@
         </w:tc>
         <w:tc>
           <w:tcPr>
-            <w:tcW w:w="1137" w:type="dxa"/>
+            <w:tcW w:w="1318" w:type="dxa"/>
             <w:tcBorders>
               <w:top w:val="single" w:sz="4" w:space="0" w:color="000000"/>
               <w:left w:val="single" w:sz="4" w:space="0" w:color="000000"/>
@@ -858,7 +858,7 @@
         </w:tc>
         <w:tc>
           <w:tcPr>
-            <w:tcW w:w="1495" w:type="dxa"/>
+            <w:tcW w:w="1494" w:type="dxa"/>
             <w:tcBorders>
               <w:top w:val="single" w:sz="4" w:space="0" w:color="000000"/>
               <w:left w:val="single" w:sz="4" w:space="0" w:color="000000"/>
@@ -908,13 +908,13 @@
               <w:rPr>
                 <w:color w:val="000000"/>
               </w:rPr>
-              <w:t>1. Замена жестких дисков в компьютерной технике для повышения производительности.</w:t>
-            </w:r>
-          </w:p>
-        </w:tc>
-        <w:tc>
-          <w:tcPr>
-            <w:tcW w:w="2551" w:type="dxa"/>
+              <w:t>1. Провести диагностику производительности компьютерного оборудования.</w:t>
+            </w:r>
+          </w:p>
+        </w:tc>
+        <w:tc>
+          <w:tcPr>
+            <w:tcW w:w="2371" w:type="dxa"/>
             <w:tcBorders>
               <w:top w:val="single" w:sz="4" w:space="0" w:color="000000"/>
               <w:left w:val="single" w:sz="4" w:space="0" w:color="000000"/>
@@ -926,21 +926,20 @@
             <w:pPr>
               <w:pStyle w:val="Normal"/>
               <w:rPr>
-                <w:rFonts w:ascii="Calibri" w:hAnsi="Calibri" w:eastAsia="Calibri" w:cs="Calibri"/>
-                <w:color w:val="000000"/>
-                <w:sz w:val="22"/>
-                <w:szCs w:val="22"/>
-              </w:rPr>
-            </w:pPr>
-            <w:r>
-              <w:rPr/>
-              <w:t>Алгоритм (текстовый документ)</w:t>
-            </w:r>
-          </w:p>
-        </w:tc>
-        <w:tc>
-          <w:tcPr>
-            <w:tcW w:w="1137" w:type="dxa"/>
+                <w:lang w:val="ru-RU"/>
+              </w:rPr>
+            </w:pPr>
+            <w:r>
+              <w:rPr>
+                <w:lang w:val="ru-RU"/>
+              </w:rPr>
+              <w:t>Краткое текстовое описание проделанной работы в отчете.</w:t>
+            </w:r>
+          </w:p>
+        </w:tc>
+        <w:tc>
+          <w:tcPr>
+            <w:tcW w:w="1318" w:type="dxa"/>
             <w:tcBorders>
               <w:top w:val="single" w:sz="4" w:space="0" w:color="000000"/>
               <w:left w:val="single" w:sz="4" w:space="0" w:color="000000"/>
@@ -964,13 +963,13 @@
                 <w:sz w:val="20"/>
                 <w:szCs w:val="20"/>
               </w:rPr>
-              <w:t>До 20.02.2025</w:t>
-            </w:r>
-          </w:p>
-        </w:tc>
-        <w:tc>
-          <w:tcPr>
-            <w:tcW w:w="1495" w:type="dxa"/>
+              <w:t>03.02.2025 – 06.02.2025</w:t>
+            </w:r>
+          </w:p>
+        </w:tc>
+        <w:tc>
+          <w:tcPr>
+            <w:tcW w:w="1494" w:type="dxa"/>
             <w:tcBorders>
               <w:top w:val="single" w:sz="4" w:space="0" w:color="000000"/>
               <w:left w:val="single" w:sz="4" w:space="0" w:color="000000"/>
@@ -994,7 +993,7 @@
                 <w:sz w:val="20"/>
                 <w:szCs w:val="20"/>
               </w:rPr>
-              <w:t>21.02.2025</w:t>
+              <w:t>03.02.2025 – 07.02.2025</w:t>
             </w:r>
           </w:p>
         </w:tc>
@@ -1028,41 +1027,7 @@
                 <w:sz w:val="22"/>
                 <w:szCs w:val="22"/>
               </w:rPr>
-              <w:t xml:space="preserve">2. Установка операционной системы </w:t>
-            </w:r>
-            <w:r>
-              <w:rPr>
-                <w:color w:val="000000"/>
-                <w:sz w:val="22"/>
-                <w:szCs w:val="22"/>
-                <w:lang w:val="en-US"/>
-              </w:rPr>
-              <w:t>Astra Linux</w:t>
-            </w:r>
-            <w:r>
-              <w:rPr>
-                <w:color w:val="000000"/>
-                <w:sz w:val="22"/>
-                <w:szCs w:val="22"/>
-              </w:rPr>
-              <w:t xml:space="preserve"> на компьютерные системы </w:t>
-            </w:r>
-            <w:r>
-              <w:rPr>
-                <w:color w:val="000000"/>
-                <w:sz w:val="22"/>
-                <w:szCs w:val="22"/>
-              </w:rPr>
-              <w:t xml:space="preserve">с помощью </w:t>
-            </w:r>
-            <w:r>
-              <w:rPr>
-                <w:color w:val="000000"/>
-                <w:sz w:val="22"/>
-                <w:szCs w:val="22"/>
-                <w:lang w:val="en-US"/>
-              </w:rPr>
-              <w:t xml:space="preserve">bash </w:t>
+              <w:t xml:space="preserve">2. </w:t>
             </w:r>
             <w:r>
               <w:rPr>
@@ -1071,22 +1036,38 @@
                 <w:szCs w:val="22"/>
                 <w:lang w:val="ru-RU"/>
               </w:rPr>
-              <w:t>скриптов</w:t>
-            </w:r>
-            <w:r>
-              <w:rPr>
-                <w:color w:val="000000"/>
-                <w:sz w:val="22"/>
-                <w:szCs w:val="22"/>
+              <w:t>Повысить производительность компьютерного оборудования в соответствии с результатами проведенной диагностики.</w:t>
+            </w:r>
+          </w:p>
+        </w:tc>
+        <w:tc>
+          <w:tcPr>
+            <w:tcW w:w="2371" w:type="dxa"/>
+            <w:tcBorders>
+              <w:top w:val="single" w:sz="4" w:space="0" w:color="000000"/>
+              <w:left w:val="single" w:sz="4" w:space="0" w:color="000000"/>
+              <w:bottom w:val="single" w:sz="4" w:space="0" w:color="000000"/>
+              <w:right w:val="single" w:sz="4" w:space="0" w:color="000000"/>
+            </w:tcBorders>
+          </w:tcPr>
+          <w:p>
+            <w:pPr>
+              <w:pStyle w:val="Normal"/>
+              <w:rPr>
                 <w:lang w:val="ru-RU"/>
               </w:rPr>
-              <w:t>.</w:t>
-            </w:r>
-          </w:p>
-        </w:tc>
-        <w:tc>
-          <w:tcPr>
-            <w:tcW w:w="2551" w:type="dxa"/>
+            </w:pPr>
+            <w:r>
+              <w:rPr>
+                <w:lang w:val="ru-RU"/>
+              </w:rPr>
+              <w:t>Краткое текстовое описание проделанной работы в отчете.</w:t>
+            </w:r>
+          </w:p>
+        </w:tc>
+        <w:tc>
+          <w:tcPr>
+            <w:tcW w:w="1318" w:type="dxa"/>
             <w:tcBorders>
               <w:top w:val="single" w:sz="4" w:space="0" w:color="000000"/>
               <w:left w:val="single" w:sz="4" w:space="0" w:color="000000"/>
@@ -1097,22 +1078,26 @@
           <w:p>
             <w:pPr>
               <w:pStyle w:val="Normal"/>
-              <w:rPr>
-                <w:rFonts w:ascii="Calibri" w:hAnsi="Calibri" w:eastAsia="Calibri" w:cs="Calibri"/>
-                <w:color w:val="000000"/>
-                <w:sz w:val="22"/>
-                <w:szCs w:val="22"/>
-              </w:rPr>
-            </w:pPr>
-            <w:r>
-              <w:rPr/>
-              <w:t>Алгоритм (текстовый документ)</w:t>
-            </w:r>
-          </w:p>
-        </w:tc>
-        <w:tc>
-          <w:tcPr>
-            <w:tcW w:w="1137" w:type="dxa"/>
+              <w:jc w:val="both"/>
+              <w:rPr>
+                <w:color w:val="000000"/>
+                <w:sz w:val="20"/>
+                <w:szCs w:val="20"/>
+              </w:rPr>
+            </w:pPr>
+            <w:r>
+              <w:rPr>
+                <w:color w:val="000000"/>
+                <w:sz w:val="20"/>
+                <w:szCs w:val="20"/>
+              </w:rPr>
+              <w:t xml:space="preserve">07.02.2025 – 21.02.2025 </w:t>
+            </w:r>
+          </w:p>
+        </w:tc>
+        <w:tc>
+          <w:tcPr>
+            <w:tcW w:w="1494" w:type="dxa"/>
             <w:tcBorders>
               <w:top w:val="single" w:sz="4" w:space="0" w:color="000000"/>
               <w:left w:val="single" w:sz="4" w:space="0" w:color="000000"/>
@@ -1136,37 +1121,7 @@
                 <w:sz w:val="20"/>
                 <w:szCs w:val="20"/>
               </w:rPr>
-              <w:t>До 27.02.2025</w:t>
-            </w:r>
-          </w:p>
-        </w:tc>
-        <w:tc>
-          <w:tcPr>
-            <w:tcW w:w="1495" w:type="dxa"/>
-            <w:tcBorders>
-              <w:top w:val="single" w:sz="4" w:space="0" w:color="000000"/>
-              <w:left w:val="single" w:sz="4" w:space="0" w:color="000000"/>
-              <w:bottom w:val="single" w:sz="4" w:space="0" w:color="000000"/>
-              <w:right w:val="single" w:sz="4" w:space="0" w:color="000000"/>
-            </w:tcBorders>
-          </w:tcPr>
-          <w:p>
-            <w:pPr>
-              <w:pStyle w:val="Normal"/>
-              <w:jc w:val="both"/>
-              <w:rPr>
-                <w:color w:val="000000"/>
-                <w:sz w:val="20"/>
-                <w:szCs w:val="20"/>
-              </w:rPr>
-            </w:pPr>
-            <w:r>
-              <w:rPr>
-                <w:color w:val="000000"/>
-                <w:sz w:val="20"/>
-                <w:szCs w:val="20"/>
-              </w:rPr>
-              <w:t>26.02.2025</w:t>
+              <w:t>10.02.2025 – 19.02.2025</w:t>
             </w:r>
           </w:p>
         </w:tc>
@@ -1199,40 +1154,17 @@
             <w:r>
               <w:rPr>
                 <w:color w:val="000000"/>
-                <w:lang w:val="ru-RU"/>
-              </w:rPr>
-              <w:t xml:space="preserve">Установка программного обеспечения на операционную систему </w:t>
-            </w:r>
-            <w:r>
-              <w:rPr>
-                <w:color w:val="000000"/>
-                <w:lang w:val="en-US"/>
-              </w:rPr>
-              <w:t xml:space="preserve">Astra Linux </w:t>
-            </w:r>
-            <w:r>
-              <w:rPr>
-                <w:color w:val="000000"/>
-                <w:sz w:val="22"/>
-                <w:szCs w:val="22"/>
-                <w:lang w:val="en-US"/>
-              </w:rPr>
-              <w:t xml:space="preserve">с помощью bash </w:t>
-            </w:r>
-            <w:r>
-              <w:rPr>
-                <w:color w:val="000000"/>
                 <w:sz w:val="22"/>
                 <w:szCs w:val="22"/>
                 <w:lang w:val="ru-RU"/>
               </w:rPr>
-              <w:t>скриптов.</w:t>
-            </w:r>
-          </w:p>
-        </w:tc>
-        <w:tc>
-          <w:tcPr>
-            <w:tcW w:w="2551" w:type="dxa"/>
+              <w:t>Провести установку и настройку операционной системы Astra Linux (с использованием BIOS).</w:t>
+            </w:r>
+          </w:p>
+        </w:tc>
+        <w:tc>
+          <w:tcPr>
+            <w:tcW w:w="2371" w:type="dxa"/>
             <w:tcBorders>
               <w:top w:val="single" w:sz="4" w:space="0" w:color="000000"/>
               <w:left w:val="single" w:sz="4" w:space="0" w:color="000000"/>
@@ -1252,13 +1184,13 @@
             </w:pPr>
             <w:r>
               <w:rPr/>
-              <w:t>Алгоритм (текстовый документ)</w:t>
-            </w:r>
-          </w:p>
-        </w:tc>
-        <w:tc>
-          <w:tcPr>
-            <w:tcW w:w="1137" w:type="dxa"/>
+              <w:t>Алгоритм установки Astra Linux.</w:t>
+            </w:r>
+          </w:p>
+        </w:tc>
+        <w:tc>
+          <w:tcPr>
+            <w:tcW w:w="1318" w:type="dxa"/>
             <w:tcBorders>
               <w:top w:val="single" w:sz="4" w:space="0" w:color="000000"/>
               <w:left w:val="single" w:sz="4" w:space="0" w:color="000000"/>
@@ -1282,13 +1214,13 @@
                 <w:sz w:val="20"/>
                 <w:szCs w:val="20"/>
               </w:rPr>
-              <w:t>До 03.03.2025</w:t>
-            </w:r>
-          </w:p>
-        </w:tc>
-        <w:tc>
-          <w:tcPr>
-            <w:tcW w:w="1495" w:type="dxa"/>
+              <w:t>24.02.2025 – 28.02.2025</w:t>
+            </w:r>
+          </w:p>
+        </w:tc>
+        <w:tc>
+          <w:tcPr>
+            <w:tcW w:w="1494" w:type="dxa"/>
             <w:tcBorders>
               <w:top w:val="single" w:sz="4" w:space="0" w:color="000000"/>
               <w:left w:val="single" w:sz="4" w:space="0" w:color="000000"/>
@@ -1312,7 +1244,7 @@
                 <w:sz w:val="20"/>
                 <w:szCs w:val="20"/>
               </w:rPr>
-              <w:t>03.03.2025</w:t>
+              <w:t>20.02.2025 – 27.02.2025</w:t>
             </w:r>
           </w:p>
         </w:tc>
@@ -1337,13 +1269,21 @@
             </w:pPr>
             <w:r>
               <w:rPr/>
-              <w:t>4. Проведение чистки компонентов компьютера с целью повышения его производительности и продления срока службы.</w:t>
-            </w:r>
-          </w:p>
-        </w:tc>
-        <w:tc>
-          <w:tcPr>
-            <w:tcW w:w="2551" w:type="dxa"/>
+              <w:t xml:space="preserve">4. </w:t>
+            </w:r>
+            <w:r>
+              <w:rPr/>
+              <w:t>С</w:t>
+            </w:r>
+            <w:r>
+              <w:rPr/>
+              <w:t>оздать на компьютере учетные записи (профили) учителей и учеников, произвести настройку рабочего окружения.</w:t>
+            </w:r>
+          </w:p>
+        </w:tc>
+        <w:tc>
+          <w:tcPr>
+            <w:tcW w:w="2371" w:type="dxa"/>
             <w:tcBorders>
               <w:left w:val="single" w:sz="4" w:space="0" w:color="000000"/>
               <w:bottom w:val="single" w:sz="4" w:space="0" w:color="000000"/>
@@ -1362,13 +1302,13 @@
             </w:pPr>
             <w:r>
               <w:rPr/>
-              <w:t>Алгоритм (текстовый документ)</w:t>
-            </w:r>
-          </w:p>
-        </w:tc>
-        <w:tc>
-          <w:tcPr>
-            <w:tcW w:w="1137" w:type="dxa"/>
+              <w:t>Bash-скрипты.</w:t>
+            </w:r>
+          </w:p>
+        </w:tc>
+        <w:tc>
+          <w:tcPr>
+            <w:tcW w:w="1318" w:type="dxa"/>
             <w:tcBorders>
               <w:left w:val="single" w:sz="4" w:space="0" w:color="000000"/>
               <w:bottom w:val="single" w:sz="4" w:space="0" w:color="000000"/>
@@ -1391,13 +1331,13 @@
                 <w:sz w:val="20"/>
                 <w:szCs w:val="20"/>
               </w:rPr>
-              <w:t>До 05.03.2025</w:t>
-            </w:r>
-          </w:p>
-        </w:tc>
-        <w:tc>
-          <w:tcPr>
-            <w:tcW w:w="1495" w:type="dxa"/>
+              <w:t>03.03.2025 – 05.03.2025</w:t>
+            </w:r>
+          </w:p>
+        </w:tc>
+        <w:tc>
+          <w:tcPr>
+            <w:tcW w:w="1494" w:type="dxa"/>
             <w:tcBorders>
               <w:left w:val="single" w:sz="4" w:space="0" w:color="000000"/>
               <w:bottom w:val="single" w:sz="4" w:space="0" w:color="000000"/>
@@ -1420,7 +1360,7 @@
                 <w:sz w:val="20"/>
                 <w:szCs w:val="20"/>
               </w:rPr>
-              <w:t>05.03.2025</w:t>
+              <w:t>28.02.2025 – 05.03.2025</w:t>
             </w:r>
           </w:p>
         </w:tc>
@@ -1445,13 +1385,20 @@
             </w:pPr>
             <w:r>
               <w:rPr/>
-              <w:t>5. Проведение замены термопасты на процессоре и графическом процессоре с целью улучшения теплоотведения и повышения стабильности работы системы.</w:t>
-            </w:r>
-          </w:p>
-        </w:tc>
-        <w:tc>
-          <w:tcPr>
-            <w:tcW w:w="2551" w:type="dxa"/>
+              <w:t xml:space="preserve">5. </w:t>
+            </w:r>
+            <w:r>
+              <w:rPr>
+                <w:bCs/>
+                <w:color w:val="000000"/>
+              </w:rPr>
+              <w:t>Подключить удаленные устройства (принтер, колонки, проектор, интерактивная доска) к компьютерам и настроить их.</w:t>
+            </w:r>
+          </w:p>
+        </w:tc>
+        <w:tc>
+          <w:tcPr>
+            <w:tcW w:w="2371" w:type="dxa"/>
             <w:tcBorders>
               <w:left w:val="single" w:sz="4" w:space="0" w:color="000000"/>
               <w:bottom w:val="single" w:sz="4" w:space="0" w:color="000000"/>
@@ -1470,13 +1417,13 @@
             </w:pPr>
             <w:r>
               <w:rPr/>
-              <w:t>Алгоритм (текстовый документ)</w:t>
-            </w:r>
-          </w:p>
-        </w:tc>
-        <w:tc>
-          <w:tcPr>
-            <w:tcW w:w="1137" w:type="dxa"/>
+              <w:t>Краткое текстовое описание проделанной работы в отчете.</w:t>
+            </w:r>
+          </w:p>
+        </w:tc>
+        <w:tc>
+          <w:tcPr>
+            <w:tcW w:w="1318" w:type="dxa"/>
             <w:tcBorders>
               <w:left w:val="single" w:sz="4" w:space="0" w:color="000000"/>
               <w:bottom w:val="single" w:sz="4" w:space="0" w:color="000000"/>
@@ -1499,13 +1446,13 @@
                 <w:sz w:val="20"/>
                 <w:szCs w:val="20"/>
               </w:rPr>
-              <w:t>До 05.03.2025</w:t>
-            </w:r>
-          </w:p>
-        </w:tc>
-        <w:tc>
-          <w:tcPr>
-            <w:tcW w:w="1495" w:type="dxa"/>
+              <w:t>03.03.2025 – 05.03.2025</w:t>
+            </w:r>
+          </w:p>
+        </w:tc>
+        <w:tc>
+          <w:tcPr>
+            <w:tcW w:w="1494" w:type="dxa"/>
             <w:tcBorders>
               <w:left w:val="single" w:sz="4" w:space="0" w:color="000000"/>
               <w:bottom w:val="single" w:sz="4" w:space="0" w:color="000000"/>
@@ -1528,7 +1475,7 @@
                 <w:sz w:val="20"/>
                 <w:szCs w:val="20"/>
               </w:rPr>
-              <w:t>05.03.2025</w:t>
+              <w:t>28.02.2025 – 05.03.2025</w:t>
             </w:r>
           </w:p>
         </w:tc>
@@ -1584,7 +1531,7 @@
         </w:tc>
         <w:tc>
           <w:tcPr>
-            <w:tcW w:w="2551" w:type="dxa"/>
+            <w:tcW w:w="2371" w:type="dxa"/>
             <w:tcBorders>
               <w:top w:val="single" w:sz="4" w:space="0" w:color="000000"/>
               <w:left w:val="single" w:sz="4" w:space="0" w:color="000000"/>
@@ -1681,7 +1628,7 @@
         </w:tc>
         <w:tc>
           <w:tcPr>
-            <w:tcW w:w="1137" w:type="dxa"/>
+            <w:tcW w:w="1318" w:type="dxa"/>
             <w:tcBorders>
               <w:top w:val="single" w:sz="4" w:space="0" w:color="000000"/>
               <w:left w:val="single" w:sz="4" w:space="0" w:color="000000"/>
@@ -1711,7 +1658,7 @@
         </w:tc>
         <w:tc>
           <w:tcPr>
-            <w:tcW w:w="1495" w:type="dxa"/>
+            <w:tcW w:w="1494" w:type="dxa"/>
             <w:tcBorders>
               <w:top w:val="single" w:sz="4" w:space="0" w:color="000000"/>
               <w:left w:val="single" w:sz="4" w:space="0" w:color="000000"/>
@@ -2482,8 +2429,9 @@
       <w:u w:val="single"/>
     </w:rPr>
   </w:style>
-  <w:style w:type="character" w:styleId="Hyperlink">
-    <w:name w:val="Hyperlink"/>
+  <w:style w:type="character" w:styleId="InternetLink3">
+    <w:name w:val="Internet Link3"/>
+    <w:qFormat/>
     <w:rPr>
       <w:color w:val="000080"/>
       <w:u w:val="single"/>
@@ -2495,6 +2443,13 @@
     <w:rPr>
       <w:b/>
       <w:bCs/>
+    </w:rPr>
+  </w:style>
+  <w:style w:type="character" w:styleId="Hyperlink">
+    <w:name w:val="Hyperlink"/>
+    <w:rPr>
+      <w:color w:val="000080"/>
+      <w:u w:val="single"/>
     </w:rPr>
   </w:style>
   <w:style w:type="paragraph" w:styleId="Style10">
